--- a/trunk/Release Notes/ESME Workbench 2011 User Manual V1.docx
+++ b/trunk/Release Notes/ESME Workbench 2011 User Manual V1.docx
@@ -7,13 +7,16 @@
         <w:pStyle w:val="Title"/>
       </w:pPr>
       <w:r>
-        <w:t xml:space="preserve">ESME Workbench User’s </w:t>
-      </w:r>
-      <w:r>
-        <w:t>Manual</w:t>
+        <w:t>ESME Workbench User</w:t>
       </w:r>
       <w:bookmarkStart w:id="0" w:name="_GoBack"/>
       <w:bookmarkEnd w:id="0"/>
+      <w:r>
+        <w:t xml:space="preserve"> </w:t>
+      </w:r>
+      <w:r>
+        <w:t>Manual</w:t>
+      </w:r>
     </w:p>
     <w:p>
       <w:pPr>
@@ -5807,7 +5810,7 @@
           <v:shape id="_x0000_i1025" type="#_x0000_t75" style="width:142pt;height:54pt" o:ole="">
             <v:imagedata r:id="rId10" o:title=""/>
           </v:shape>
-          <o:OLEObject Type="Embed" ProgID="Equation.3" ShapeID="_x0000_i1025" DrawAspect="Content" ObjectID="_1373805542" r:id="rId11"/>
+          <o:OLEObject Type="Embed" ProgID="Equation.3" ShapeID="_x0000_i1025" DrawAspect="Content" ObjectID="_1373805753" r:id="rId11"/>
         </w:object>
       </w:r>
       <w:r>
@@ -5874,7 +5877,7 @@
           <v:shape id="_x0000_i1026" type="#_x0000_t75" style="width:105pt;height:40pt" o:ole="">
             <v:imagedata r:id="rId12" o:title=""/>
           </v:shape>
-          <o:OLEObject Type="Embed" ProgID="Equation.3" ShapeID="_x0000_i1026" DrawAspect="Content" ObjectID="_1373805543" r:id="rId13"/>
+          <o:OLEObject Type="Embed" ProgID="Equation.3" ShapeID="_x0000_i1026" DrawAspect="Content" ObjectID="_1373805754" r:id="rId13"/>
         </w:object>
       </w:r>
       <w:r>
@@ -5923,7 +5926,7 @@
           <v:shape id="_x0000_i1027" type="#_x0000_t75" style="width:86pt;height:1in" o:ole="">
             <v:imagedata r:id="rId14" o:title=""/>
           </v:shape>
-          <o:OLEObject Type="Embed" ProgID="Equation.3" ShapeID="_x0000_i1027" DrawAspect="Content" ObjectID="_1373805544" r:id="rId15"/>
+          <o:OLEObject Type="Embed" ProgID="Equation.3" ShapeID="_x0000_i1027" DrawAspect="Content" ObjectID="_1373805755" r:id="rId15"/>
         </w:object>
       </w:r>
       <w:r>
@@ -6099,25 +6102,51 @@
       <w:r>
         <w:t xml:space="preserve">Figure </w:t>
       </w:r>
-      <w:fldSimple w:instr=" STYLEREF 1 \s ">
-        <w:r>
-          <w:rPr>
-            <w:noProof/>
-          </w:rPr>
-          <w:t>1</w:t>
-        </w:r>
-      </w:fldSimple>
+      <w:r>
+        <w:fldChar w:fldCharType="begin"/>
+      </w:r>
+      <w:r>
+        <w:instrText xml:space="preserve"> STYLEREF 1 \s </w:instrText>
+      </w:r>
+      <w:r>
+        <w:fldChar w:fldCharType="separate"/>
+      </w:r>
+      <w:r>
+        <w:rPr>
+          <w:noProof/>
+        </w:rPr>
+        <w:t>1</w:t>
+      </w:r>
+      <w:r>
+        <w:rPr>
+          <w:noProof/>
+        </w:rPr>
+        <w:fldChar w:fldCharType="end"/>
+      </w:r>
       <w:r>
         <w:noBreakHyphen/>
       </w:r>
-      <w:fldSimple w:instr=" SEQ Figure \* ARABIC \s 1 ">
-        <w:r>
-          <w:rPr>
-            <w:noProof/>
-          </w:rPr>
-          <w:t>1</w:t>
-        </w:r>
-      </w:fldSimple>
+      <w:r>
+        <w:fldChar w:fldCharType="begin"/>
+      </w:r>
+      <w:r>
+        <w:instrText xml:space="preserve"> SEQ Figure \* ARABIC \s 1 </w:instrText>
+      </w:r>
+      <w:r>
+        <w:fldChar w:fldCharType="separate"/>
+      </w:r>
+      <w:r>
+        <w:rPr>
+          <w:noProof/>
+        </w:rPr>
+        <w:t>1</w:t>
+      </w:r>
+      <w:r>
+        <w:rPr>
+          <w:noProof/>
+        </w:rPr>
+        <w:fldChar w:fldCharType="end"/>
+      </w:r>
       <w:bookmarkEnd w:id="13"/>
       <w:r>
         <w:t xml:space="preserve">  Behavioral risk function</w:t>
@@ -7129,25 +7158,54 @@
             <w:r>
               <w:t xml:space="preserve">Figure </w:t>
             </w:r>
-            <w:fldSimple w:instr=" STYLEREF 1 \s ">
-              <w:r>
-                <w:rPr>
-                  <w:noProof/>
-                </w:rPr>
-                <w:t>3</w:t>
-              </w:r>
-            </w:fldSimple>
+            <w:r>
+              <w:fldChar w:fldCharType="begin"/>
+            </w:r>
+            <w:r>
+              <w:instrText xml:space="preserve"> STYLEREF 1 \s </w:instrText>
+            </w:r>
+            <w:r>
+              <w:fldChar w:fldCharType="separate"/>
+            </w:r>
+            <w:r>
+              <w:rPr>
+                <w:noProof/>
+              </w:rPr>
+              <w:t>3</w:t>
+            </w:r>
+            <w:r>
+              <w:rPr>
+                <w:noProof/>
+              </w:rPr>
+              <w:fldChar w:fldCharType="end"/>
+            </w:r>
             <w:r>
               <w:noBreakHyphen/>
             </w:r>
-            <w:fldSimple w:instr=" SEQ Figure \* ARABIC \s 1 ">
-              <w:r>
-                <w:rPr>
-                  <w:noProof/>
-                </w:rPr>
-                <w:t>1</w:t>
-              </w:r>
-            </w:fldSimple>
+            <w:r>
+              <w:fldChar w:fldCharType="begin"/>
+            </w:r>
+            <w:r>
+              <w:instrText xml:space="preserve"> SEQ Figure \* AR</w:instrText>
+            </w:r>
+            <w:r>
+              <w:instrText xml:space="preserve">ABIC \s 1 </w:instrText>
+            </w:r>
+            <w:r>
+              <w:fldChar w:fldCharType="separate"/>
+            </w:r>
+            <w:r>
+              <w:rPr>
+                <w:noProof/>
+              </w:rPr>
+              <w:t>1</w:t>
+            </w:r>
+            <w:r>
+              <w:rPr>
+                <w:noProof/>
+              </w:rPr>
+              <w:fldChar w:fldCharType="end"/>
+            </w:r>
             <w:bookmarkEnd w:id="29"/>
             <w:r>
               <w:t>. The ESME Workbench GUI</w:t>
@@ -7455,25 +7513,51 @@
             <w:r>
               <w:t xml:space="preserve">Figure </w:t>
             </w:r>
-            <w:fldSimple w:instr=" STYLEREF 1 \s ">
-              <w:r>
-                <w:rPr>
-                  <w:noProof/>
-                </w:rPr>
-                <w:t>3</w:t>
-              </w:r>
-            </w:fldSimple>
+            <w:r>
+              <w:fldChar w:fldCharType="begin"/>
+            </w:r>
+            <w:r>
+              <w:instrText xml:space="preserve"> STYLEREF 1 \s </w:instrText>
+            </w:r>
+            <w:r>
+              <w:fldChar w:fldCharType="separate"/>
+            </w:r>
+            <w:r>
+              <w:rPr>
+                <w:noProof/>
+              </w:rPr>
+              <w:t>3</w:t>
+            </w:r>
+            <w:r>
+              <w:rPr>
+                <w:noProof/>
+              </w:rPr>
+              <w:fldChar w:fldCharType="end"/>
+            </w:r>
             <w:r>
               <w:noBreakHyphen/>
             </w:r>
-            <w:fldSimple w:instr=" SEQ Figure \* ARABIC \s 1 ">
-              <w:r>
-                <w:rPr>
-                  <w:noProof/>
-                </w:rPr>
-                <w:t>2</w:t>
-              </w:r>
-            </w:fldSimple>
+            <w:r>
+              <w:fldChar w:fldCharType="begin"/>
+            </w:r>
+            <w:r>
+              <w:instrText xml:space="preserve"> SEQ Figure \* ARABIC \s 1 </w:instrText>
+            </w:r>
+            <w:r>
+              <w:fldChar w:fldCharType="separate"/>
+            </w:r>
+            <w:r>
+              <w:rPr>
+                <w:noProof/>
+              </w:rPr>
+              <w:t>2</w:t>
+            </w:r>
+            <w:r>
+              <w:rPr>
+                <w:noProof/>
+              </w:rPr>
+              <w:fldChar w:fldCharType="end"/>
+            </w:r>
             <w:bookmarkEnd w:id="33"/>
             <w:bookmarkEnd w:id="34"/>
           </w:p>
@@ -7658,25 +7742,51 @@
             <w:r>
               <w:t xml:space="preserve">Figure </w:t>
             </w:r>
-            <w:fldSimple w:instr=" STYLEREF 1 \s ">
-              <w:r>
-                <w:rPr>
-                  <w:noProof/>
-                </w:rPr>
-                <w:t>3</w:t>
-              </w:r>
-            </w:fldSimple>
+            <w:r>
+              <w:fldChar w:fldCharType="begin"/>
+            </w:r>
+            <w:r>
+              <w:instrText xml:space="preserve"> STYLEREF 1 \s </w:instrText>
+            </w:r>
+            <w:r>
+              <w:fldChar w:fldCharType="separate"/>
+            </w:r>
+            <w:r>
+              <w:rPr>
+                <w:noProof/>
+              </w:rPr>
+              <w:t>3</w:t>
+            </w:r>
+            <w:r>
+              <w:rPr>
+                <w:noProof/>
+              </w:rPr>
+              <w:fldChar w:fldCharType="end"/>
+            </w:r>
             <w:r>
               <w:noBreakHyphen/>
             </w:r>
-            <w:fldSimple w:instr=" SEQ Figure \* ARABIC \s 1 ">
-              <w:r>
-                <w:rPr>
-                  <w:noProof/>
-                </w:rPr>
-                <w:t>3</w:t>
-              </w:r>
-            </w:fldSimple>
+            <w:r>
+              <w:fldChar w:fldCharType="begin"/>
+            </w:r>
+            <w:r>
+              <w:instrText xml:space="preserve"> SEQ Figure \* ARABIC \s 1 </w:instrText>
+            </w:r>
+            <w:r>
+              <w:fldChar w:fldCharType="separate"/>
+            </w:r>
+            <w:r>
+              <w:rPr>
+                <w:noProof/>
+              </w:rPr>
+              <w:t>3</w:t>
+            </w:r>
+            <w:r>
+              <w:rPr>
+                <w:noProof/>
+              </w:rPr>
+              <w:fldChar w:fldCharType="end"/>
+            </w:r>
             <w:bookmarkEnd w:id="35"/>
             <w:bookmarkEnd w:id="36"/>
           </w:p>
@@ -7838,25 +7948,51 @@
             <w:r>
               <w:t xml:space="preserve">Figure </w:t>
             </w:r>
-            <w:fldSimple w:instr=" STYLEREF 1 \s ">
-              <w:r>
-                <w:rPr>
-                  <w:noProof/>
-                </w:rPr>
-                <w:t>3</w:t>
-              </w:r>
-            </w:fldSimple>
+            <w:r>
+              <w:fldChar w:fldCharType="begin"/>
+            </w:r>
+            <w:r>
+              <w:instrText xml:space="preserve"> STYLEREF 1 \s </w:instrText>
+            </w:r>
+            <w:r>
+              <w:fldChar w:fldCharType="separate"/>
+            </w:r>
+            <w:r>
+              <w:rPr>
+                <w:noProof/>
+              </w:rPr>
+              <w:t>3</w:t>
+            </w:r>
+            <w:r>
+              <w:rPr>
+                <w:noProof/>
+              </w:rPr>
+              <w:fldChar w:fldCharType="end"/>
+            </w:r>
             <w:r>
               <w:noBreakHyphen/>
             </w:r>
-            <w:fldSimple w:instr=" SEQ Figure \* ARABIC \s 1 ">
-              <w:r>
-                <w:rPr>
-                  <w:noProof/>
-                </w:rPr>
-                <w:t>4</w:t>
-              </w:r>
-            </w:fldSimple>
+            <w:r>
+              <w:fldChar w:fldCharType="begin"/>
+            </w:r>
+            <w:r>
+              <w:instrText xml:space="preserve"> SEQ Figure \* ARABIC \s 1 </w:instrText>
+            </w:r>
+            <w:r>
+              <w:fldChar w:fldCharType="separate"/>
+            </w:r>
+            <w:r>
+              <w:rPr>
+                <w:noProof/>
+              </w:rPr>
+              <w:t>4</w:t>
+            </w:r>
+            <w:r>
+              <w:rPr>
+                <w:noProof/>
+              </w:rPr>
+              <w:fldChar w:fldCharType="end"/>
+            </w:r>
             <w:bookmarkEnd w:id="37"/>
             <w:bookmarkEnd w:id="38"/>
           </w:p>
@@ -8000,25 +8136,51 @@
             <w:r>
               <w:t xml:space="preserve">Figure </w:t>
             </w:r>
-            <w:fldSimple w:instr=" STYLEREF 1 \s ">
-              <w:r>
-                <w:rPr>
-                  <w:noProof/>
-                </w:rPr>
-                <w:t>3</w:t>
-              </w:r>
-            </w:fldSimple>
+            <w:r>
+              <w:fldChar w:fldCharType="begin"/>
+            </w:r>
+            <w:r>
+              <w:instrText xml:space="preserve"> STYLEREF 1 \s </w:instrText>
+            </w:r>
+            <w:r>
+              <w:fldChar w:fldCharType="separate"/>
+            </w:r>
+            <w:r>
+              <w:rPr>
+                <w:noProof/>
+              </w:rPr>
+              <w:t>3</w:t>
+            </w:r>
+            <w:r>
+              <w:rPr>
+                <w:noProof/>
+              </w:rPr>
+              <w:fldChar w:fldCharType="end"/>
+            </w:r>
             <w:r>
               <w:noBreakHyphen/>
             </w:r>
-            <w:fldSimple w:instr=" SEQ Figure \* ARABIC \s 1 ">
-              <w:r>
-                <w:rPr>
-                  <w:noProof/>
-                </w:rPr>
-                <w:t>5</w:t>
-              </w:r>
-            </w:fldSimple>
+            <w:r>
+              <w:fldChar w:fldCharType="begin"/>
+            </w:r>
+            <w:r>
+              <w:instrText xml:space="preserve"> SEQ Figure \* ARABIC \s 1 </w:instrText>
+            </w:r>
+            <w:r>
+              <w:fldChar w:fldCharType="separate"/>
+            </w:r>
+            <w:r>
+              <w:rPr>
+                <w:noProof/>
+              </w:rPr>
+              <w:t>5</w:t>
+            </w:r>
+            <w:r>
+              <w:rPr>
+                <w:noProof/>
+              </w:rPr>
+              <w:fldChar w:fldCharType="end"/>
+            </w:r>
             <w:bookmarkEnd w:id="39"/>
             <w:bookmarkEnd w:id="40"/>
           </w:p>
@@ -8968,25 +9130,51 @@
             <w:r>
               <w:t xml:space="preserve">Figure </w:t>
             </w:r>
-            <w:fldSimple w:instr=" STYLEREF 1 \s ">
-              <w:r>
-                <w:rPr>
-                  <w:noProof/>
-                </w:rPr>
-                <w:t>4</w:t>
-              </w:r>
-            </w:fldSimple>
+            <w:r>
+              <w:fldChar w:fldCharType="begin"/>
+            </w:r>
+            <w:r>
+              <w:instrText xml:space="preserve"> STYLEREF 1 \s </w:instrText>
+            </w:r>
+            <w:r>
+              <w:fldChar w:fldCharType="separate"/>
+            </w:r>
+            <w:r>
+              <w:rPr>
+                <w:noProof/>
+              </w:rPr>
+              <w:t>4</w:t>
+            </w:r>
+            <w:r>
+              <w:rPr>
+                <w:noProof/>
+              </w:rPr>
+              <w:fldChar w:fldCharType="end"/>
+            </w:r>
             <w:r>
               <w:noBreakHyphen/>
             </w:r>
-            <w:fldSimple w:instr=" SEQ Figure \* ARABIC \s 1 ">
-              <w:r>
-                <w:rPr>
-                  <w:noProof/>
-                </w:rPr>
-                <w:t>1</w:t>
-              </w:r>
-            </w:fldSimple>
+            <w:r>
+              <w:fldChar w:fldCharType="begin"/>
+            </w:r>
+            <w:r>
+              <w:instrText xml:space="preserve"> SEQ Figure \* ARABIC \s 1 </w:instrText>
+            </w:r>
+            <w:r>
+              <w:fldChar w:fldCharType="separate"/>
+            </w:r>
+            <w:r>
+              <w:rPr>
+                <w:noProof/>
+              </w:rPr>
+              <w:t>1</w:t>
+            </w:r>
+            <w:r>
+              <w:rPr>
+                <w:noProof/>
+              </w:rPr>
+              <w:fldChar w:fldCharType="end"/>
+            </w:r>
             <w:bookmarkEnd w:id="53"/>
             <w:r>
               <w:t xml:space="preserve">. </w:t>
@@ -9246,25 +9434,54 @@
             <w:r>
               <w:t xml:space="preserve">Figure </w:t>
             </w:r>
-            <w:fldSimple w:instr=" STYLEREF 1 \s ">
-              <w:r>
-                <w:rPr>
-                  <w:noProof/>
-                </w:rPr>
-                <w:t>4</w:t>
-              </w:r>
-            </w:fldSimple>
+            <w:r>
+              <w:fldChar w:fldCharType="begin"/>
+            </w:r>
+            <w:r>
+              <w:instrText xml:space="preserve"> STYLE</w:instrText>
+            </w:r>
+            <w:r>
+              <w:instrText xml:space="preserve">REF 1 \s </w:instrText>
+            </w:r>
+            <w:r>
+              <w:fldChar w:fldCharType="separate"/>
+            </w:r>
+            <w:r>
+              <w:rPr>
+                <w:noProof/>
+              </w:rPr>
+              <w:t>4</w:t>
+            </w:r>
+            <w:r>
+              <w:rPr>
+                <w:noProof/>
+              </w:rPr>
+              <w:fldChar w:fldCharType="end"/>
+            </w:r>
             <w:r>
               <w:noBreakHyphen/>
             </w:r>
-            <w:fldSimple w:instr=" SEQ Figure \* ARABIC \s 1 ">
-              <w:r>
-                <w:rPr>
-                  <w:noProof/>
-                </w:rPr>
-                <w:t>2</w:t>
-              </w:r>
-            </w:fldSimple>
+            <w:r>
+              <w:fldChar w:fldCharType="begin"/>
+            </w:r>
+            <w:r>
+              <w:instrText xml:space="preserve"> SEQ Figure \* ARABIC \s 1 </w:instrText>
+            </w:r>
+            <w:r>
+              <w:fldChar w:fldCharType="separate"/>
+            </w:r>
+            <w:r>
+              <w:rPr>
+                <w:noProof/>
+              </w:rPr>
+              <w:t>2</w:t>
+            </w:r>
+            <w:r>
+              <w:rPr>
+                <w:noProof/>
+              </w:rPr>
+              <w:fldChar w:fldCharType="end"/>
+            </w:r>
             <w:bookmarkEnd w:id="57"/>
             <w:r>
               <w:t xml:space="preserve">. </w:t>
@@ -9408,25 +9625,51 @@
             <w:r>
               <w:t xml:space="preserve">Figure </w:t>
             </w:r>
-            <w:fldSimple w:instr=" STYLEREF 1 \s ">
-              <w:r>
-                <w:rPr>
-                  <w:noProof/>
-                </w:rPr>
-                <w:t>4</w:t>
-              </w:r>
-            </w:fldSimple>
+            <w:r>
+              <w:fldChar w:fldCharType="begin"/>
+            </w:r>
+            <w:r>
+              <w:instrText xml:space="preserve"> STYLEREF 1 \s </w:instrText>
+            </w:r>
+            <w:r>
+              <w:fldChar w:fldCharType="separate"/>
+            </w:r>
+            <w:r>
+              <w:rPr>
+                <w:noProof/>
+              </w:rPr>
+              <w:t>4</w:t>
+            </w:r>
+            <w:r>
+              <w:rPr>
+                <w:noProof/>
+              </w:rPr>
+              <w:fldChar w:fldCharType="end"/>
+            </w:r>
             <w:r>
               <w:noBreakHyphen/>
             </w:r>
-            <w:fldSimple w:instr=" SEQ Figure \* ARABIC \s 1 ">
-              <w:r>
-                <w:rPr>
-                  <w:noProof/>
-                </w:rPr>
-                <w:t>3</w:t>
-              </w:r>
-            </w:fldSimple>
+            <w:r>
+              <w:fldChar w:fldCharType="begin"/>
+            </w:r>
+            <w:r>
+              <w:instrText xml:space="preserve"> SEQ Figure \* ARABIC \s 1 </w:instrText>
+            </w:r>
+            <w:r>
+              <w:fldChar w:fldCharType="separate"/>
+            </w:r>
+            <w:r>
+              <w:rPr>
+                <w:noProof/>
+              </w:rPr>
+              <w:t>3</w:t>
+            </w:r>
+            <w:r>
+              <w:rPr>
+                <w:noProof/>
+              </w:rPr>
+              <w:fldChar w:fldCharType="end"/>
+            </w:r>
             <w:bookmarkEnd w:id="59"/>
             <w:r>
               <w:t xml:space="preserve">. </w:t>
@@ -10148,25 +10391,51 @@
             <w:r>
               <w:t xml:space="preserve">Figure </w:t>
             </w:r>
-            <w:fldSimple w:instr=" STYLEREF 1 \s ">
-              <w:r>
-                <w:rPr>
-                  <w:noProof/>
-                </w:rPr>
-                <w:t>4</w:t>
-              </w:r>
-            </w:fldSimple>
+            <w:r>
+              <w:fldChar w:fldCharType="begin"/>
+            </w:r>
+            <w:r>
+              <w:instrText xml:space="preserve"> STYLEREF 1 \s </w:instrText>
+            </w:r>
+            <w:r>
+              <w:fldChar w:fldCharType="separate"/>
+            </w:r>
+            <w:r>
+              <w:rPr>
+                <w:noProof/>
+              </w:rPr>
+              <w:t>4</w:t>
+            </w:r>
+            <w:r>
+              <w:rPr>
+                <w:noProof/>
+              </w:rPr>
+              <w:fldChar w:fldCharType="end"/>
+            </w:r>
             <w:r>
               <w:noBreakHyphen/>
             </w:r>
-            <w:fldSimple w:instr=" SEQ Figure \* ARABIC \s 1 ">
-              <w:r>
-                <w:rPr>
-                  <w:noProof/>
-                </w:rPr>
-                <w:t>4</w:t>
-              </w:r>
-            </w:fldSimple>
+            <w:r>
+              <w:fldChar w:fldCharType="begin"/>
+            </w:r>
+            <w:r>
+              <w:instrText xml:space="preserve"> SEQ Figure \* ARABIC \s 1 </w:instrText>
+            </w:r>
+            <w:r>
+              <w:fldChar w:fldCharType="separate"/>
+            </w:r>
+            <w:r>
+              <w:rPr>
+                <w:noProof/>
+              </w:rPr>
+              <w:t>4</w:t>
+            </w:r>
+            <w:r>
+              <w:rPr>
+                <w:noProof/>
+              </w:rPr>
+              <w:fldChar w:fldCharType="end"/>
+            </w:r>
             <w:bookmarkEnd w:id="67"/>
             <w:r>
               <w:t xml:space="preserve">. </w:t>
@@ -10981,25 +11250,51 @@
             <w:r>
               <w:t xml:space="preserve">Figure </w:t>
             </w:r>
-            <w:fldSimple w:instr=" STYLEREF 1 \s ">
-              <w:r>
-                <w:rPr>
-                  <w:noProof/>
-                </w:rPr>
-                <w:t>4</w:t>
-              </w:r>
-            </w:fldSimple>
+            <w:r>
+              <w:fldChar w:fldCharType="begin"/>
+            </w:r>
+            <w:r>
+              <w:instrText xml:space="preserve"> STYLEREF 1 \s </w:instrText>
+            </w:r>
+            <w:r>
+              <w:fldChar w:fldCharType="separate"/>
+            </w:r>
+            <w:r>
+              <w:rPr>
+                <w:noProof/>
+              </w:rPr>
+              <w:t>4</w:t>
+            </w:r>
+            <w:r>
+              <w:rPr>
+                <w:noProof/>
+              </w:rPr>
+              <w:fldChar w:fldCharType="end"/>
+            </w:r>
             <w:r>
               <w:noBreakHyphen/>
             </w:r>
-            <w:fldSimple w:instr=" SEQ Figure \* ARABIC \s 1 ">
-              <w:r>
-                <w:rPr>
-                  <w:noProof/>
-                </w:rPr>
-                <w:t>5</w:t>
-              </w:r>
-            </w:fldSimple>
+            <w:r>
+              <w:fldChar w:fldCharType="begin"/>
+            </w:r>
+            <w:r>
+              <w:instrText xml:space="preserve"> SEQ Figure \* ARABIC \s 1 </w:instrText>
+            </w:r>
+            <w:r>
+              <w:fldChar w:fldCharType="separate"/>
+            </w:r>
+            <w:r>
+              <w:rPr>
+                <w:noProof/>
+              </w:rPr>
+              <w:t>5</w:t>
+            </w:r>
+            <w:r>
+              <w:rPr>
+                <w:noProof/>
+              </w:rPr>
+              <w:fldChar w:fldCharType="end"/>
+            </w:r>
             <w:bookmarkEnd w:id="69"/>
             <w:r>
               <w:t xml:space="preserve">.  </w:t>
@@ -11250,25 +11545,51 @@
             <w:r>
               <w:t xml:space="preserve">Figure </w:t>
             </w:r>
-            <w:fldSimple w:instr=" STYLEREF 1 \s ">
-              <w:r>
-                <w:rPr>
-                  <w:noProof/>
-                </w:rPr>
-                <w:t>4</w:t>
-              </w:r>
-            </w:fldSimple>
+            <w:r>
+              <w:fldChar w:fldCharType="begin"/>
+            </w:r>
+            <w:r>
+              <w:instrText xml:space="preserve"> STYLEREF 1 \s </w:instrText>
+            </w:r>
+            <w:r>
+              <w:fldChar w:fldCharType="separate"/>
+            </w:r>
+            <w:r>
+              <w:rPr>
+                <w:noProof/>
+              </w:rPr>
+              <w:t>4</w:t>
+            </w:r>
+            <w:r>
+              <w:rPr>
+                <w:noProof/>
+              </w:rPr>
+              <w:fldChar w:fldCharType="end"/>
+            </w:r>
             <w:r>
               <w:noBreakHyphen/>
             </w:r>
-            <w:fldSimple w:instr=" SEQ Figure \* ARABIC \s 1 ">
-              <w:r>
-                <w:rPr>
-                  <w:noProof/>
-                </w:rPr>
-                <w:t>6</w:t>
-              </w:r>
-            </w:fldSimple>
+            <w:r>
+              <w:fldChar w:fldCharType="begin"/>
+            </w:r>
+            <w:r>
+              <w:instrText xml:space="preserve"> SEQ Figure \* ARABIC \s 1 </w:instrText>
+            </w:r>
+            <w:r>
+              <w:fldChar w:fldCharType="separate"/>
+            </w:r>
+            <w:r>
+              <w:rPr>
+                <w:noProof/>
+              </w:rPr>
+              <w:t>6</w:t>
+            </w:r>
+            <w:r>
+              <w:rPr>
+                <w:noProof/>
+              </w:rPr>
+              <w:fldChar w:fldCharType="end"/>
+            </w:r>
             <w:bookmarkEnd w:id="71"/>
             <w:r>
               <w:t xml:space="preserve">.  </w:t>
@@ -11453,25 +11774,51 @@
             <w:r>
               <w:t xml:space="preserve">Figure </w:t>
             </w:r>
-            <w:fldSimple w:instr=" STYLEREF 1 \s ">
-              <w:r>
-                <w:rPr>
-                  <w:noProof/>
-                </w:rPr>
-                <w:t>4</w:t>
-              </w:r>
-            </w:fldSimple>
+            <w:r>
+              <w:fldChar w:fldCharType="begin"/>
+            </w:r>
+            <w:r>
+              <w:instrText xml:space="preserve"> STYLEREF 1 \s </w:instrText>
+            </w:r>
+            <w:r>
+              <w:fldChar w:fldCharType="separate"/>
+            </w:r>
+            <w:r>
+              <w:rPr>
+                <w:noProof/>
+              </w:rPr>
+              <w:t>4</w:t>
+            </w:r>
+            <w:r>
+              <w:rPr>
+                <w:noProof/>
+              </w:rPr>
+              <w:fldChar w:fldCharType="end"/>
+            </w:r>
             <w:r>
               <w:noBreakHyphen/>
             </w:r>
-            <w:fldSimple w:instr=" SEQ Figure \* ARABIC \s 1 ">
-              <w:r>
-                <w:rPr>
-                  <w:noProof/>
-                </w:rPr>
-                <w:t>7</w:t>
-              </w:r>
-            </w:fldSimple>
+            <w:r>
+              <w:fldChar w:fldCharType="begin"/>
+            </w:r>
+            <w:r>
+              <w:instrText xml:space="preserve"> SEQ Figure \* ARABIC \s 1 </w:instrText>
+            </w:r>
+            <w:r>
+              <w:fldChar w:fldCharType="separate"/>
+            </w:r>
+            <w:r>
+              <w:rPr>
+                <w:noProof/>
+              </w:rPr>
+              <w:t>7</w:t>
+            </w:r>
+            <w:r>
+              <w:rPr>
+                <w:noProof/>
+              </w:rPr>
+              <w:fldChar w:fldCharType="end"/>
+            </w:r>
             <w:bookmarkEnd w:id="73"/>
             <w:r>
               <w:t xml:space="preserve">  Track Defininition Window</w:t>
@@ -12613,25 +12960,51 @@
             <w:r>
               <w:t xml:space="preserve">Figure </w:t>
             </w:r>
-            <w:fldSimple w:instr=" STYLEREF 1 \s ">
-              <w:r>
-                <w:rPr>
-                  <w:noProof/>
-                </w:rPr>
-                <w:t>4</w:t>
-              </w:r>
-            </w:fldSimple>
+            <w:r>
+              <w:fldChar w:fldCharType="begin"/>
+            </w:r>
+            <w:r>
+              <w:instrText xml:space="preserve"> STYLEREF 1 \s </w:instrText>
+            </w:r>
+            <w:r>
+              <w:fldChar w:fldCharType="separate"/>
+            </w:r>
+            <w:r>
+              <w:rPr>
+                <w:noProof/>
+              </w:rPr>
+              <w:t>4</w:t>
+            </w:r>
+            <w:r>
+              <w:rPr>
+                <w:noProof/>
+              </w:rPr>
+              <w:fldChar w:fldCharType="end"/>
+            </w:r>
             <w:r>
               <w:noBreakHyphen/>
             </w:r>
-            <w:fldSimple w:instr=" SEQ Figure \* ARABIC \s 1 ">
-              <w:r>
-                <w:rPr>
-                  <w:noProof/>
-                </w:rPr>
-                <w:t>8</w:t>
-              </w:r>
-            </w:fldSimple>
+            <w:r>
+              <w:fldChar w:fldCharType="begin"/>
+            </w:r>
+            <w:r>
+              <w:instrText xml:space="preserve"> SEQ Figure \* ARABIC \s 1 </w:instrText>
+            </w:r>
+            <w:r>
+              <w:fldChar w:fldCharType="separate"/>
+            </w:r>
+            <w:r>
+              <w:rPr>
+                <w:noProof/>
+              </w:rPr>
+              <w:t>8</w:t>
+            </w:r>
+            <w:r>
+              <w:rPr>
+                <w:noProof/>
+              </w:rPr>
+              <w:fldChar w:fldCharType="end"/>
+            </w:r>
             <w:bookmarkEnd w:id="77"/>
             <w:r>
               <w:t xml:space="preserve">  Species list display area showing red text</w:t>
@@ -13213,25 +13586,51 @@
             <w:r>
               <w:t xml:space="preserve">Figure </w:t>
             </w:r>
-            <w:fldSimple w:instr=" STYLEREF 1 \s ">
-              <w:r>
-                <w:rPr>
-                  <w:noProof/>
-                </w:rPr>
-                <w:t>4</w:t>
-              </w:r>
-            </w:fldSimple>
+            <w:r>
+              <w:fldChar w:fldCharType="begin"/>
+            </w:r>
+            <w:r>
+              <w:instrText xml:space="preserve"> STYLEREF 1 \s </w:instrText>
+            </w:r>
+            <w:r>
+              <w:fldChar w:fldCharType="separate"/>
+            </w:r>
+            <w:r>
+              <w:rPr>
+                <w:noProof/>
+              </w:rPr>
+              <w:t>4</w:t>
+            </w:r>
+            <w:r>
+              <w:rPr>
+                <w:noProof/>
+              </w:rPr>
+              <w:fldChar w:fldCharType="end"/>
+            </w:r>
             <w:r>
               <w:noBreakHyphen/>
             </w:r>
-            <w:fldSimple w:instr=" SEQ Figure \* ARABIC \s 1 ">
-              <w:r>
-                <w:rPr>
-                  <w:noProof/>
-                </w:rPr>
-                <w:t>9</w:t>
-              </w:r>
-            </w:fldSimple>
+            <w:r>
+              <w:fldChar w:fldCharType="begin"/>
+            </w:r>
+            <w:r>
+              <w:instrText xml:space="preserve"> SEQ Figure \* ARABIC \s 1 </w:instrText>
+            </w:r>
+            <w:r>
+              <w:fldChar w:fldCharType="separate"/>
+            </w:r>
+            <w:r>
+              <w:rPr>
+                <w:noProof/>
+              </w:rPr>
+              <w:t>9</w:t>
+            </w:r>
+            <w:r>
+              <w:rPr>
+                <w:noProof/>
+              </w:rPr>
+              <w:fldChar w:fldCharType="end"/>
+            </w:r>
             <w:bookmarkEnd w:id="81"/>
             <w:r>
               <w:t xml:space="preserve">  File menu</w:t>
@@ -13594,25 +13993,51 @@
             <w:r>
               <w:t xml:space="preserve">Figure </w:t>
             </w:r>
-            <w:fldSimple w:instr=" STYLEREF 1 \s ">
-              <w:r>
-                <w:rPr>
-                  <w:noProof/>
-                </w:rPr>
-                <w:t>4</w:t>
-              </w:r>
-            </w:fldSimple>
+            <w:r>
+              <w:fldChar w:fldCharType="begin"/>
+            </w:r>
+            <w:r>
+              <w:instrText xml:space="preserve"> STYLEREF 1 \s </w:instrText>
+            </w:r>
+            <w:r>
+              <w:fldChar w:fldCharType="separate"/>
+            </w:r>
+            <w:r>
+              <w:rPr>
+                <w:noProof/>
+              </w:rPr>
+              <w:t>4</w:t>
+            </w:r>
+            <w:r>
+              <w:rPr>
+                <w:noProof/>
+              </w:rPr>
+              <w:fldChar w:fldCharType="end"/>
+            </w:r>
             <w:r>
               <w:noBreakHyphen/>
             </w:r>
-            <w:fldSimple w:instr=" SEQ Figure \* ARABIC \s 1 ">
-              <w:r>
-                <w:rPr>
-                  <w:noProof/>
-                </w:rPr>
-                <w:t>10</w:t>
-              </w:r>
-            </w:fldSimple>
+            <w:r>
+              <w:fldChar w:fldCharType="begin"/>
+            </w:r>
+            <w:r>
+              <w:instrText xml:space="preserve"> SEQ Figure \* ARABIC \s 1 </w:instrText>
+            </w:r>
+            <w:r>
+              <w:fldChar w:fldCharType="separate"/>
+            </w:r>
+            <w:r>
+              <w:rPr>
+                <w:noProof/>
+              </w:rPr>
+              <w:t>10</w:t>
+            </w:r>
+            <w:r>
+              <w:rPr>
+                <w:noProof/>
+              </w:rPr>
+              <w:fldChar w:fldCharType="end"/>
+            </w:r>
             <w:bookmarkEnd w:id="82"/>
             <w:r>
               <w:t xml:space="preserve">  PSM Version error popup</w:t>
@@ -14366,25 +14791,51 @@
             <w:r>
               <w:t xml:space="preserve">Figure </w:t>
             </w:r>
-            <w:fldSimple w:instr=" STYLEREF 1 \s ">
-              <w:r>
-                <w:rPr>
-                  <w:noProof/>
-                </w:rPr>
-                <w:t>4</w:t>
-              </w:r>
-            </w:fldSimple>
+            <w:r>
+              <w:fldChar w:fldCharType="begin"/>
+            </w:r>
+            <w:r>
+              <w:instrText xml:space="preserve"> STYLEREF 1 \s </w:instrText>
+            </w:r>
+            <w:r>
+              <w:fldChar w:fldCharType="separate"/>
+            </w:r>
+            <w:r>
+              <w:rPr>
+                <w:noProof/>
+              </w:rPr>
+              <w:t>4</w:t>
+            </w:r>
+            <w:r>
+              <w:rPr>
+                <w:noProof/>
+              </w:rPr>
+              <w:fldChar w:fldCharType="end"/>
+            </w:r>
             <w:r>
               <w:noBreakHyphen/>
             </w:r>
-            <w:fldSimple w:instr=" SEQ Figure \* ARABIC \s 1 ">
-              <w:r>
-                <w:rPr>
-                  <w:noProof/>
-                </w:rPr>
-                <w:t>11</w:t>
-              </w:r>
-            </w:fldSimple>
+            <w:r>
+              <w:fldChar w:fldCharType="begin"/>
+            </w:r>
+            <w:r>
+              <w:instrText xml:space="preserve"> SEQ Figure \* ARABIC \s 1 </w:instrText>
+            </w:r>
+            <w:r>
+              <w:fldChar w:fldCharType="separate"/>
+            </w:r>
+            <w:r>
+              <w:rPr>
+                <w:noProof/>
+              </w:rPr>
+              <w:t>11</w:t>
+            </w:r>
+            <w:r>
+              <w:rPr>
+                <w:noProof/>
+              </w:rPr>
+              <w:fldChar w:fldCharType="end"/>
+            </w:r>
             <w:bookmarkEnd w:id="84"/>
             <w:r>
               <w:t xml:space="preserve">  </w:t>
@@ -14544,25 +14995,54 @@
             <w:r>
               <w:t xml:space="preserve">Figure </w:t>
             </w:r>
-            <w:fldSimple w:instr=" STYLEREF 1 \s ">
-              <w:r>
-                <w:rPr>
-                  <w:noProof/>
-                </w:rPr>
-                <w:t>4</w:t>
-              </w:r>
-            </w:fldSimple>
+            <w:r>
+              <w:fldChar w:fldCharType="begin"/>
+            </w:r>
+            <w:r>
+              <w:instrText xml:space="preserve"> STYLEREF 1 \s </w:instrText>
+            </w:r>
+            <w:r>
+              <w:fldChar w:fldCharType="separate"/>
+            </w:r>
+            <w:r>
+              <w:rPr>
+                <w:noProof/>
+              </w:rPr>
+              <w:t>4</w:t>
+            </w:r>
+            <w:r>
+              <w:rPr>
+                <w:noProof/>
+              </w:rPr>
+              <w:fldChar w:fldCharType="end"/>
+            </w:r>
             <w:r>
               <w:noBreakHyphen/>
             </w:r>
-            <w:fldSimple w:instr=" SEQ Figure \* ARABIC \s 1 ">
-              <w:r>
-                <w:rPr>
-                  <w:noProof/>
-                </w:rPr>
-                <w:t>12</w:t>
-              </w:r>
-            </w:fldSimple>
+            <w:r>
+              <w:fldChar w:fldCharType="begin"/>
+            </w:r>
+            <w:r>
+              <w:instrText xml:space="preserve"> SEQ Fi</w:instrText>
+            </w:r>
+            <w:r>
+              <w:instrText xml:space="preserve">gure \* ARABIC \s 1 </w:instrText>
+            </w:r>
+            <w:r>
+              <w:fldChar w:fldCharType="separate"/>
+            </w:r>
+            <w:r>
+              <w:rPr>
+                <w:noProof/>
+              </w:rPr>
+              <w:t>12</w:t>
+            </w:r>
+            <w:r>
+              <w:rPr>
+                <w:noProof/>
+              </w:rPr>
+              <w:fldChar w:fldCharType="end"/>
+            </w:r>
             <w:bookmarkEnd w:id="87"/>
             <w:r>
               <w:t xml:space="preserve"> Timeline Editor window</w:t>
@@ -15087,25 +15567,51 @@
             <w:r>
               <w:t xml:space="preserve">Figure </w:t>
             </w:r>
-            <w:fldSimple w:instr=" STYLEREF 1 \s ">
-              <w:r>
-                <w:rPr>
-                  <w:noProof/>
-                </w:rPr>
-                <w:t>4</w:t>
-              </w:r>
-            </w:fldSimple>
+            <w:r>
+              <w:fldChar w:fldCharType="begin"/>
+            </w:r>
+            <w:r>
+              <w:instrText xml:space="preserve"> STYLEREF 1 \s </w:instrText>
+            </w:r>
+            <w:r>
+              <w:fldChar w:fldCharType="separate"/>
+            </w:r>
+            <w:r>
+              <w:rPr>
+                <w:noProof/>
+              </w:rPr>
+              <w:t>4</w:t>
+            </w:r>
+            <w:r>
+              <w:rPr>
+                <w:noProof/>
+              </w:rPr>
+              <w:fldChar w:fldCharType="end"/>
+            </w:r>
             <w:r>
               <w:noBreakHyphen/>
             </w:r>
-            <w:fldSimple w:instr=" SEQ Figure \* ARABIC \s 1 ">
-              <w:r>
-                <w:rPr>
-                  <w:noProof/>
-                </w:rPr>
-                <w:t>13</w:t>
-              </w:r>
-            </w:fldSimple>
+            <w:r>
+              <w:fldChar w:fldCharType="begin"/>
+            </w:r>
+            <w:r>
+              <w:instrText xml:space="preserve"> SEQ Figure \* ARABIC \s 1 </w:instrText>
+            </w:r>
+            <w:r>
+              <w:fldChar w:fldCharType="separate"/>
+            </w:r>
+            <w:r>
+              <w:rPr>
+                <w:noProof/>
+              </w:rPr>
+              <w:t>13</w:t>
+            </w:r>
+            <w:r>
+              <w:rPr>
+                <w:noProof/>
+              </w:rPr>
+              <w:fldChar w:fldCharType="end"/>
+            </w:r>
             <w:bookmarkEnd w:id="88"/>
             <w:r>
               <w:t xml:space="preserve">  Scenario error popup</w:t>
@@ -15358,25 +15864,51 @@
             <w:r>
               <w:t xml:space="preserve">Figure </w:t>
             </w:r>
-            <w:fldSimple w:instr=" STYLEREF 1 \s ">
-              <w:r>
-                <w:rPr>
-                  <w:noProof/>
-                </w:rPr>
-                <w:t>4</w:t>
-              </w:r>
-            </w:fldSimple>
+            <w:r>
+              <w:fldChar w:fldCharType="begin"/>
+            </w:r>
+            <w:r>
+              <w:instrText xml:space="preserve"> STYLEREF 1 \s </w:instrText>
+            </w:r>
+            <w:r>
+              <w:fldChar w:fldCharType="separate"/>
+            </w:r>
+            <w:r>
+              <w:rPr>
+                <w:noProof/>
+              </w:rPr>
+              <w:t>4</w:t>
+            </w:r>
+            <w:r>
+              <w:rPr>
+                <w:noProof/>
+              </w:rPr>
+              <w:fldChar w:fldCharType="end"/>
+            </w:r>
             <w:r>
               <w:noBreakHyphen/>
             </w:r>
-            <w:fldSimple w:instr=" SEQ Figure \* ARABIC \s 1 ">
-              <w:r>
-                <w:rPr>
-                  <w:noProof/>
-                </w:rPr>
-                <w:t>14</w:t>
-              </w:r>
-            </w:fldSimple>
+            <w:r>
+              <w:fldChar w:fldCharType="begin"/>
+            </w:r>
+            <w:r>
+              <w:instrText xml:space="preserve"> SEQ Figure \* ARABIC \s 1 </w:instrText>
+            </w:r>
+            <w:r>
+              <w:fldChar w:fldCharType="separate"/>
+            </w:r>
+            <w:r>
+              <w:rPr>
+                <w:noProof/>
+              </w:rPr>
+              <w:t>14</w:t>
+            </w:r>
+            <w:r>
+              <w:rPr>
+                <w:noProof/>
+              </w:rPr>
+              <w:fldChar w:fldCharType="end"/>
+            </w:r>
             <w:bookmarkEnd w:id="89"/>
             <w:r>
               <w:t xml:space="preserve"> Sim Validation window</w:t>
@@ -15775,25 +16307,51 @@
             <w:r>
               <w:t xml:space="preserve">Figure </w:t>
             </w:r>
-            <w:fldSimple w:instr=" STYLEREF 1 \s ">
-              <w:r>
-                <w:rPr>
-                  <w:noProof/>
-                </w:rPr>
-                <w:t>4</w:t>
-              </w:r>
-            </w:fldSimple>
+            <w:r>
+              <w:fldChar w:fldCharType="begin"/>
+            </w:r>
+            <w:r>
+              <w:instrText xml:space="preserve"> STYLEREF 1 \s </w:instrText>
+            </w:r>
+            <w:r>
+              <w:fldChar w:fldCharType="separate"/>
+            </w:r>
+            <w:r>
+              <w:rPr>
+                <w:noProof/>
+              </w:rPr>
+              <w:t>4</w:t>
+            </w:r>
+            <w:r>
+              <w:rPr>
+                <w:noProof/>
+              </w:rPr>
+              <w:fldChar w:fldCharType="end"/>
+            </w:r>
             <w:r>
               <w:noBreakHyphen/>
             </w:r>
-            <w:fldSimple w:instr=" SEQ Figure \* ARABIC \s 1 ">
-              <w:r>
-                <w:rPr>
-                  <w:noProof/>
-                </w:rPr>
-                <w:t>15</w:t>
-              </w:r>
-            </w:fldSimple>
+            <w:r>
+              <w:fldChar w:fldCharType="begin"/>
+            </w:r>
+            <w:r>
+              <w:instrText xml:space="preserve"> SEQ Figure \* ARABIC \s 1 </w:instrText>
+            </w:r>
+            <w:r>
+              <w:fldChar w:fldCharType="separate"/>
+            </w:r>
+            <w:r>
+              <w:rPr>
+                <w:noProof/>
+              </w:rPr>
+              <w:t>15</w:t>
+            </w:r>
+            <w:r>
+              <w:rPr>
+                <w:noProof/>
+              </w:rPr>
+              <w:fldChar w:fldCharType="end"/>
+            </w:r>
             <w:bookmarkEnd w:id="90"/>
             <w:r>
               <w:t xml:space="preserve">  PSM Report window</w:t>
@@ -16056,25 +16614,51 @@
             <w:r>
               <w:t xml:space="preserve">Figure </w:t>
             </w:r>
-            <w:fldSimple w:instr=" STYLEREF 1 \s ">
-              <w:r>
-                <w:rPr>
-                  <w:noProof/>
-                </w:rPr>
-                <w:t>4</w:t>
-              </w:r>
-            </w:fldSimple>
+            <w:r>
+              <w:fldChar w:fldCharType="begin"/>
+            </w:r>
+            <w:r>
+              <w:instrText xml:space="preserve"> STYLEREF 1 \s </w:instrText>
+            </w:r>
+            <w:r>
+              <w:fldChar w:fldCharType="separate"/>
+            </w:r>
+            <w:r>
+              <w:rPr>
+                <w:noProof/>
+              </w:rPr>
+              <w:t>4</w:t>
+            </w:r>
+            <w:r>
+              <w:rPr>
+                <w:noProof/>
+              </w:rPr>
+              <w:fldChar w:fldCharType="end"/>
+            </w:r>
             <w:r>
               <w:noBreakHyphen/>
             </w:r>
-            <w:fldSimple w:instr=" SEQ Figure \* ARABIC \s 1 ">
-              <w:r>
-                <w:rPr>
-                  <w:noProof/>
-                </w:rPr>
-                <w:t>16</w:t>
-              </w:r>
-            </w:fldSimple>
+            <w:r>
+              <w:fldChar w:fldCharType="begin"/>
+            </w:r>
+            <w:r>
+              <w:instrText xml:space="preserve"> SEQ Figure \* ARABIC \s 1 </w:instrText>
+            </w:r>
+            <w:r>
+              <w:fldChar w:fldCharType="separate"/>
+            </w:r>
+            <w:r>
+              <w:rPr>
+                <w:noProof/>
+              </w:rPr>
+              <w:t>16</w:t>
+            </w:r>
+            <w:r>
+              <w:rPr>
+                <w:noProof/>
+              </w:rPr>
+              <w:fldChar w:fldCharType="end"/>
+            </w:r>
             <w:bookmarkEnd w:id="91"/>
             <w:r>
               <w:t xml:space="preserve">  Query CASS File window</w:t>
@@ -16408,25 +16992,51 @@
             <w:r>
               <w:t xml:space="preserve">Figure </w:t>
             </w:r>
-            <w:fldSimple w:instr=" STYLEREF 1 \s ">
-              <w:r>
-                <w:rPr>
-                  <w:noProof/>
-                </w:rPr>
-                <w:t>4</w:t>
-              </w:r>
-            </w:fldSimple>
+            <w:r>
+              <w:fldChar w:fldCharType="begin"/>
+            </w:r>
+            <w:r>
+              <w:instrText xml:space="preserve"> STYLEREF 1 \s </w:instrText>
+            </w:r>
+            <w:r>
+              <w:fldChar w:fldCharType="separate"/>
+            </w:r>
+            <w:r>
+              <w:rPr>
+                <w:noProof/>
+              </w:rPr>
+              <w:t>4</w:t>
+            </w:r>
+            <w:r>
+              <w:rPr>
+                <w:noProof/>
+              </w:rPr>
+              <w:fldChar w:fldCharType="end"/>
+            </w:r>
             <w:r>
               <w:noBreakHyphen/>
             </w:r>
-            <w:fldSimple w:instr=" SEQ Figure \* ARABIC \s 1 ">
-              <w:r>
-                <w:rPr>
-                  <w:noProof/>
-                </w:rPr>
-                <w:t>17</w:t>
-              </w:r>
-            </w:fldSimple>
+            <w:r>
+              <w:fldChar w:fldCharType="begin"/>
+            </w:r>
+            <w:r>
+              <w:instrText xml:space="preserve"> SEQ Figure \* ARABIC \s 1 </w:instrText>
+            </w:r>
+            <w:r>
+              <w:fldChar w:fldCharType="separate"/>
+            </w:r>
+            <w:r>
+              <w:rPr>
+                <w:noProof/>
+              </w:rPr>
+              <w:t>17</w:t>
+            </w:r>
+            <w:r>
+              <w:rPr>
+                <w:noProof/>
+              </w:rPr>
+              <w:fldChar w:fldCharType="end"/>
+            </w:r>
             <w:bookmarkEnd w:id="92"/>
             <w:r>
               <w:t xml:space="preserve">  Select Species File window</w:t>
@@ -16955,25 +17565,51 @@
             <w:r>
               <w:t xml:space="preserve">Figure </w:t>
             </w:r>
-            <w:fldSimple w:instr=" STYLEREF 1 \s ">
-              <w:r>
-                <w:rPr>
-                  <w:noProof/>
-                </w:rPr>
-                <w:t>4</w:t>
-              </w:r>
-            </w:fldSimple>
+            <w:r>
+              <w:fldChar w:fldCharType="begin"/>
+            </w:r>
+            <w:r>
+              <w:instrText xml:space="preserve"> STYLEREF 1 \s </w:instrText>
+            </w:r>
+            <w:r>
+              <w:fldChar w:fldCharType="separate"/>
+            </w:r>
+            <w:r>
+              <w:rPr>
+                <w:noProof/>
+              </w:rPr>
+              <w:t>4</w:t>
+            </w:r>
+            <w:r>
+              <w:rPr>
+                <w:noProof/>
+              </w:rPr>
+              <w:fldChar w:fldCharType="end"/>
+            </w:r>
             <w:r>
               <w:noBreakHyphen/>
             </w:r>
-            <w:fldSimple w:instr=" SEQ Figure \* ARABIC \s 1 ">
-              <w:r>
-                <w:rPr>
-                  <w:noProof/>
-                </w:rPr>
-                <w:t>18</w:t>
-              </w:r>
-            </w:fldSimple>
+            <w:r>
+              <w:fldChar w:fldCharType="begin"/>
+            </w:r>
+            <w:r>
+              <w:instrText xml:space="preserve"> SEQ Figure \* ARABIC \s 1 </w:instrText>
+            </w:r>
+            <w:r>
+              <w:fldChar w:fldCharType="separate"/>
+            </w:r>
+            <w:r>
+              <w:rPr>
+                <w:noProof/>
+              </w:rPr>
+              <w:t>18</w:t>
+            </w:r>
+            <w:r>
+              <w:rPr>
+                <w:noProof/>
+              </w:rPr>
+              <w:fldChar w:fldCharType="end"/>
+            </w:r>
             <w:bookmarkEnd w:id="93"/>
             <w:r>
               <w:t xml:space="preserve">  Chose Overlay Dump Directory window</w:t>
@@ -20427,7 +21063,7 @@
         <v:path o:extrusionok="f" gradientshapeok="t" o:connecttype="rect"/>
         <o:lock v:ext="edit" aspectratio="t"/>
       </v:shapetype>
-      <v:shape id="_x0000_i1027" type="#_x0000_t75" style="width:16pt;height:16pt" o:bullet="t">
+      <v:shape id="_x0000_i1028" type="#_x0000_t75" style="width:16pt;height:16pt" o:bullet="t">
         <v:imagedata r:id="rId1" o:title="image002"/>
       </v:shape>
     </w:pict>
@@ -26049,7 +26685,7 @@
 </file>
 
 <file path=customXml/itemProps1.xml><?xml version="1.0" encoding="utf-8"?>
-<ds:datastoreItem xmlns:ds="http://schemas.openxmlformats.org/officeDocument/2006/customXml" ds:itemID="{4732843D-DE01-4AB3-9917-B82EB9D9B326}">
+<ds:datastoreItem xmlns:ds="http://schemas.openxmlformats.org/officeDocument/2006/customXml" ds:itemID="{7601DE07-F835-4F21-8AF7-55668BACF411}">
   <ds:schemaRefs>
     <ds:schemaRef ds:uri="http://schemas.openxmlformats.org/officeDocument/2006/bibliography"/>
   </ds:schemaRefs>
